--- a/AQI Documentation.docx
+++ b/AQI Documentation.docx
@@ -4,7 +4,6 @@
   <w:body>
     <w:p>
       <w:pPr>
-        <w:jc w:val="center"/>
         <w:rPr>
           <w:rFonts w:ascii="Times New Roman" w:hAnsi="Times New Roman" w:cs="Times New Roman"/>
           <w:b/>
@@ -21,7 +20,7 @@
           <w:sz w:val="36"/>
           <w:szCs w:val="36"/>
         </w:rPr>
-        <w:t>🔗</w:t>
+        <w:t xml:space="preserve">                     </w:t>
       </w:r>
       <w:r>
         <w:rPr>
@@ -31,32 +30,29 @@
           <w:sz w:val="36"/>
           <w:szCs w:val="36"/>
         </w:rPr>
-        <w:t xml:space="preserve"> </w:t>
-      </w:r>
-      <w:r>
-        <w:rPr>
-          <w:rFonts w:ascii="Times New Roman" w:hAnsi="Times New Roman" w:cs="Times New Roman"/>
-          <w:b/>
-          <w:bCs/>
+        <w:t>PROJECT DOCUMENTATION</w:t>
+      </w:r>
+    </w:p>
+    <w:p>
+      <w:pPr>
+        <w:jc w:val="center"/>
+        <w:rPr>
+          <w:rFonts w:ascii="Times New Roman" w:hAnsi="Times New Roman" w:cs="Times New Roman"/>
           <w:sz w:val="36"/>
           <w:szCs w:val="36"/>
         </w:rPr>
-        <w:t>Source d</w:t>
-      </w:r>
-      <w:r>
-        <w:rPr>
-          <w:rFonts w:ascii="Times New Roman" w:hAnsi="Times New Roman" w:cs="Times New Roman"/>
+      </w:pPr>
+      <w:r>
+        <w:rPr>
+          <w:rFonts w:ascii="Segoe UI Emoji" w:hAnsi="Segoe UI Emoji" w:cs="Segoe UI Emoji"/>
           <w:b/>
           <w:bCs/>
           <w:sz w:val="36"/>
           <w:szCs w:val="36"/>
         </w:rPr>
-        <w:t>ataset link</w:t>
-      </w:r>
-    </w:p>
-    <w:p>
-      <w:pPr>
-        <w:jc w:val="center"/>
+        <w:t>🌫️</w:t>
+      </w:r>
+      <w:r>
         <w:rPr>
           <w:rFonts w:ascii="Times New Roman" w:hAnsi="Times New Roman" w:cs="Times New Roman"/>
           <w:b/>
@@ -64,42 +60,36 @@
           <w:sz w:val="36"/>
           <w:szCs w:val="36"/>
         </w:rPr>
-      </w:pPr>
-      <w:hyperlink r:id="rId5" w:history="1">
-        <w:r>
-          <w:rPr>
-            <w:rStyle w:val="Hyperlink"/>
-            <w:rFonts w:ascii="Times New Roman" w:hAnsi="Times New Roman" w:cs="Times New Roman"/>
-            <w:b/>
-            <w:bCs/>
-            <w:sz w:val="36"/>
-            <w:szCs w:val="36"/>
-          </w:rPr>
-          <w:t>https://data.gov.in/resource/real-time-air-quality-index-various-locations</w:t>
-        </w:r>
-      </w:hyperlink>
+        <w:t xml:space="preserve"> Real-Time Air Quality</w:t>
+      </w:r>
     </w:p>
     <w:p>
       <w:pPr>
         <w:jc w:val="center"/>
         <w:rPr>
           <w:rFonts w:ascii="Times New Roman" w:hAnsi="Times New Roman" w:cs="Times New Roman"/>
-          <w:b/>
-          <w:bCs/>
           <w:sz w:val="36"/>
           <w:szCs w:val="36"/>
         </w:rPr>
       </w:pPr>
       <w:r>
         <w:rPr>
-          <w:rFonts w:ascii="Segoe UI Emoji" w:hAnsi="Segoe UI Emoji" w:cs="Segoe UI Emoji"/>
+          <w:rFonts w:ascii="Times New Roman" w:hAnsi="Times New Roman" w:cs="Times New Roman"/>
           <w:b/>
           <w:bCs/>
           <w:sz w:val="36"/>
           <w:szCs w:val="36"/>
         </w:rPr>
-        <w:t>🔗</w:t>
-      </w:r>
+        <w:t>AQI Overview &amp; Pollutant Insights</w:t>
+      </w:r>
+    </w:p>
+    <w:p>
+      <w:pPr>
+        <w:jc w:val="center"/>
+        <w:rPr>
+          <w:rFonts w:ascii="Times New Roman" w:hAnsi="Times New Roman" w:cs="Times New Roman"/>
+        </w:rPr>
+      </w:pPr>
       <w:r>
         <w:rPr>
           <w:rFonts w:ascii="Times New Roman" w:hAnsi="Times New Roman" w:cs="Times New Roman"/>
@@ -108,214 +98,6 @@
           <w:sz w:val="36"/>
           <w:szCs w:val="36"/>
         </w:rPr>
-        <w:t xml:space="preserve"> </w:t>
-      </w:r>
-      <w:r>
-        <w:rPr>
-          <w:rFonts w:ascii="Times New Roman" w:hAnsi="Times New Roman" w:cs="Times New Roman"/>
-          <w:b/>
-          <w:bCs/>
-          <w:sz w:val="36"/>
-          <w:szCs w:val="36"/>
-        </w:rPr>
-        <w:t>Cleaned d</w:t>
-      </w:r>
-      <w:r>
-        <w:rPr>
-          <w:rFonts w:ascii="Times New Roman" w:hAnsi="Times New Roman" w:cs="Times New Roman"/>
-          <w:b/>
-          <w:bCs/>
-          <w:sz w:val="36"/>
-          <w:szCs w:val="36"/>
-        </w:rPr>
-        <w:t>ataset link</w:t>
-      </w:r>
-    </w:p>
-    <w:p>
-      <w:pPr>
-        <w:jc w:val="center"/>
-        <w:rPr>
-          <w:rFonts w:ascii="Times New Roman" w:hAnsi="Times New Roman" w:cs="Times New Roman"/>
-          <w:b/>
-          <w:bCs/>
-          <w:sz w:val="36"/>
-          <w:szCs w:val="36"/>
-        </w:rPr>
-      </w:pPr>
-      <w:r>
-        <w:rPr>
-          <w:rFonts w:ascii="Times New Roman" w:hAnsi="Times New Roman" w:cs="Times New Roman"/>
-          <w:b/>
-          <w:bCs/>
-          <w:sz w:val="36"/>
-          <w:szCs w:val="36"/>
-        </w:rPr>
-        <w:t>https://data.gov.in/resource/real-time-air-quality-index-various-locations</w:t>
-      </w:r>
-    </w:p>
-    <w:p>
-      <w:pPr>
-        <w:jc w:val="center"/>
-        <w:rPr>
-          <w:rFonts w:ascii="Times New Roman" w:hAnsi="Times New Roman" w:cs="Times New Roman"/>
-          <w:b/>
-          <w:bCs/>
-          <w:sz w:val="36"/>
-          <w:szCs w:val="36"/>
-        </w:rPr>
-      </w:pPr>
-      <w:r>
-        <w:rPr>
-          <w:rFonts w:ascii="Segoe UI Emoji" w:hAnsi="Segoe UI Emoji" w:cs="Segoe UI Emoji"/>
-          <w:b/>
-          <w:bCs/>
-          <w:sz w:val="36"/>
-          <w:szCs w:val="36"/>
-        </w:rPr>
-        <w:t>🔗</w:t>
-      </w:r>
-      <w:r>
-        <w:rPr>
-          <w:rFonts w:ascii="Times New Roman" w:hAnsi="Times New Roman" w:cs="Times New Roman"/>
-          <w:b/>
-          <w:bCs/>
-          <w:sz w:val="36"/>
-          <w:szCs w:val="36"/>
-        </w:rPr>
-        <w:t xml:space="preserve"> </w:t>
-      </w:r>
-      <w:r>
-        <w:rPr>
-          <w:rFonts w:ascii="Times New Roman" w:hAnsi="Times New Roman" w:cs="Times New Roman"/>
-          <w:b/>
-          <w:bCs/>
-          <w:sz w:val="36"/>
-          <w:szCs w:val="36"/>
-        </w:rPr>
-        <w:t>Power BI Visualization link</w:t>
-      </w:r>
-    </w:p>
-    <w:p>
-      <w:pPr>
-        <w:jc w:val="center"/>
-        <w:rPr>
-          <w:rFonts w:ascii="Times New Roman" w:hAnsi="Times New Roman" w:cs="Times New Roman"/>
-          <w:b/>
-          <w:bCs/>
-          <w:sz w:val="36"/>
-          <w:szCs w:val="36"/>
-        </w:rPr>
-      </w:pPr>
-      <w:r>
-        <w:rPr>
-          <w:rFonts w:ascii="Times New Roman" w:hAnsi="Times New Roman" w:cs="Times New Roman"/>
-          <w:b/>
-          <w:bCs/>
-          <w:sz w:val="36"/>
-          <w:szCs w:val="36"/>
-        </w:rPr>
-        <w:t>https://data.gov.in/resource/real-time-air-quality-index-various-locations</w:t>
-      </w:r>
-    </w:p>
-    <w:p>
-      <w:pPr>
-        <w:jc w:val="center"/>
-        <w:rPr>
-          <w:rFonts w:ascii="Times New Roman" w:hAnsi="Times New Roman" w:cs="Times New Roman"/>
-          <w:b/>
-          <w:bCs/>
-          <w:sz w:val="36"/>
-          <w:szCs w:val="36"/>
-        </w:rPr>
-      </w:pPr>
-    </w:p>
-    <w:p>
-      <w:pPr>
-        <w:jc w:val="center"/>
-        <w:rPr>
-          <w:rFonts w:ascii="Times New Roman" w:hAnsi="Times New Roman" w:cs="Times New Roman"/>
-          <w:b/>
-          <w:bCs/>
-          <w:sz w:val="36"/>
-          <w:szCs w:val="36"/>
-        </w:rPr>
-      </w:pPr>
-      <w:r>
-        <w:rPr>
-          <w:rFonts w:ascii="Times New Roman" w:hAnsi="Times New Roman" w:cs="Times New Roman"/>
-          <w:b/>
-          <w:bCs/>
-          <w:sz w:val="36"/>
-          <w:szCs w:val="36"/>
-        </w:rPr>
-        <w:t>PROJECT DOCUMENTATION</w:t>
-      </w:r>
-    </w:p>
-    <w:p>
-      <w:pPr>
-        <w:jc w:val="center"/>
-        <w:rPr>
-          <w:rFonts w:ascii="Times New Roman" w:hAnsi="Times New Roman" w:cs="Times New Roman"/>
-          <w:sz w:val="36"/>
-          <w:szCs w:val="36"/>
-        </w:rPr>
-      </w:pPr>
-      <w:r>
-        <w:rPr>
-          <w:rFonts w:ascii="Segoe UI Emoji" w:hAnsi="Segoe UI Emoji" w:cs="Segoe UI Emoji"/>
-          <w:b/>
-          <w:bCs/>
-          <w:sz w:val="36"/>
-          <w:szCs w:val="36"/>
-        </w:rPr>
-        <w:t>🌫️</w:t>
-      </w:r>
-      <w:r>
-        <w:rPr>
-          <w:rFonts w:ascii="Times New Roman" w:hAnsi="Times New Roman" w:cs="Times New Roman"/>
-          <w:b/>
-          <w:bCs/>
-          <w:sz w:val="36"/>
-          <w:szCs w:val="36"/>
-        </w:rPr>
-        <w:t xml:space="preserve"> Real-Time Air Quality</w:t>
-      </w:r>
-    </w:p>
-    <w:p>
-      <w:pPr>
-        <w:jc w:val="center"/>
-        <w:rPr>
-          <w:rFonts w:ascii="Times New Roman" w:hAnsi="Times New Roman" w:cs="Times New Roman"/>
-          <w:sz w:val="36"/>
-          <w:szCs w:val="36"/>
-        </w:rPr>
-      </w:pPr>
-      <w:r>
-        <w:rPr>
-          <w:rFonts w:ascii="Times New Roman" w:hAnsi="Times New Roman" w:cs="Times New Roman"/>
-          <w:b/>
-          <w:bCs/>
-          <w:sz w:val="36"/>
-          <w:szCs w:val="36"/>
-        </w:rPr>
-        <w:t>AQI Overview &amp; Pollutant Insights</w:t>
-      </w:r>
-    </w:p>
-    <w:p>
-      <w:pPr>
-        <w:jc w:val="center"/>
-        <w:rPr>
-          <w:rFonts w:ascii="Times New Roman" w:hAnsi="Times New Roman" w:cs="Times New Roman"/>
-        </w:rPr>
-      </w:pPr>
-      <w:r>
-        <w:rPr>
-          <w:rFonts w:ascii="Times New Roman" w:hAnsi="Times New Roman" w:cs="Times New Roman"/>
-          <w:b/>
-          <w:bCs/>
-          <w:sz w:val="36"/>
-          <w:szCs w:val="36"/>
-        </w:rPr>
         <w:t>(Single Snapshot Dataset)</w:t>
       </w:r>
     </w:p>
@@ -604,7 +386,7 @@
         </w:rPr>
         <w:t xml:space="preserve">: </w:t>
       </w:r>
-      <w:hyperlink r:id="rId6" w:history="1">
+      <w:hyperlink r:id="rId5" w:history="1">
         <w:r>
           <w:rPr>
             <w:rStyle w:val="Hyperlink"/>
@@ -625,6 +407,7 @@
           <w:rFonts w:ascii="Times New Roman" w:hAnsi="Times New Roman" w:cs="Times New Roman"/>
           <w:u w:val="single"/>
         </w:rPr>
+        <w:lastRenderedPageBreak/>
         <w:t>Note</w:t>
       </w:r>
       <w:r>
@@ -963,7 +746,6 @@
               <w:rPr>
                 <w:rFonts w:ascii="Times New Roman" w:hAnsi="Times New Roman" w:cs="Times New Roman"/>
               </w:rPr>
-              <w:lastRenderedPageBreak/>
               <w:t>State</w:t>
             </w:r>
           </w:p>
@@ -1838,6 +1620,7 @@
           <w:b/>
           <w:bCs/>
         </w:rPr>
+        <w:lastRenderedPageBreak/>
         <w:t>1. Data Collection:</w:t>
       </w:r>
     </w:p>
@@ -2019,7 +1802,6 @@
         <w:rPr>
           <w:rFonts w:ascii="Times New Roman" w:hAnsi="Times New Roman" w:cs="Times New Roman"/>
         </w:rPr>
-        <w:lastRenderedPageBreak/>
         <w:t>Saved cleaned dataset as Cleaned_Air_Quality.xlsx for Power BI import.</w:t>
       </w:r>
     </w:p>
@@ -2199,6 +1981,7 @@
         <w:rPr>
           <w:rFonts w:ascii="Times New Roman" w:hAnsi="Times New Roman" w:cs="Times New Roman"/>
         </w:rPr>
+        <w:lastRenderedPageBreak/>
         <w:t>● AQI Overview Dashboard – Summary KPIs and top polluted cities/stations.</w:t>
       </w:r>
     </w:p>
@@ -2425,7 +2208,6 @@
           <w:sz w:val="32"/>
           <w:szCs w:val="32"/>
         </w:rPr>
-        <w:lastRenderedPageBreak/>
         <w:t>🧠</w:t>
       </w:r>
       <w:r>
@@ -3214,6 +2996,7 @@
   <w:style w:type="character" w:default="1" w:styleId="DefaultParagraphFont">
     <w:name w:val="Default Paragraph Font"/>
     <w:uiPriority w:val="1"/>
+    <w:semiHidden/>
     <w:unhideWhenUsed/>
   </w:style>
   <w:style w:type="table" w:default="1" w:styleId="TableNormal">
